--- a/LNI-Startseiten.docx
+++ b/LNI-Startseiten.docx
@@ -929,6 +929,23 @@
     <w:p>
       <w:pPr>
         <w:tabs>
+          <w:tab w:val="left" w:pos="142"/>
+        </w:tabs>
+        <w:jc w:val="both"/>
+        <w:rPr>
+          <w:lang w:val="de-DE"/>
+        </w:rPr>
+      </w:pPr>
+      <w:r>
+        <w:rPr>
+          <w:lang w:val="de-DE"/>
+        </w:rPr>
+        <w:t>Torsten Brinda, Universität Duisburg-Essen, Germany</w:t>
+      </w:r>
+    </w:p>
+    <w:p>
+      <w:pPr>
+        <w:tabs>
           <w:tab w:val="left" w:pos="993"/>
         </w:tabs>
         <w:ind w:left="993" w:hanging="993"/>
@@ -1013,33 +1030,7 @@
         <w:rPr>
           <w:lang w:val="de-DE"/>
         </w:rPr>
-        <w:t>Andreas Thor, H</w:t>
-      </w:r>
-      <w:r>
-        <w:rPr>
-          <w:lang w:val="de-DE"/>
-        </w:rPr>
-        <w:t>F</w:t>
-      </w:r>
-      <w:r>
-        <w:rPr>
-          <w:lang w:val="de-DE"/>
-        </w:rPr>
-        <w:t>T</w:t>
-      </w:r>
-      <w:bookmarkStart w:id="0" w:name="_GoBack"/>
-      <w:bookmarkEnd w:id="0"/>
-      <w:r>
-        <w:rPr>
-          <w:lang w:val="de-DE"/>
-        </w:rPr>
-        <w:t xml:space="preserve"> Leipzig</w:t>
-      </w:r>
-      <w:r>
-        <w:rPr>
-          <w:lang w:val="de-DE"/>
-        </w:rPr>
-        <w:t>, Germany</w:t>
+        <w:t>Michael Goedicke, Universität Duisburg-Essen, Germany</w:t>
       </w:r>
     </w:p>
     <w:p>
@@ -1057,7 +1048,7 @@
         <w:rPr>
           <w:lang w:val="de-DE"/>
         </w:rPr>
-        <w:t>Michael Goedicke, Universität Duisburg-Essen, Germany</w:t>
+        <w:t>Ralf Hofestädt, Universität Bielefeld, Germany</w:t>
       </w:r>
     </w:p>
     <w:p>
@@ -1075,7 +1066,7 @@
         <w:rPr>
           <w:lang w:val="de-DE"/>
         </w:rPr>
-        <w:t>Ralf Hofestädt, Universität Bielefeld, Germany</w:t>
+        <w:t>Wolfgang Karl, KIT Karlsruhe, Germany</w:t>
       </w:r>
     </w:p>
     <w:p>
@@ -1110,6 +1101,20 @@
         <w:ind w:left="993" w:hanging="993"/>
         <w:jc w:val="both"/>
         <w:rPr>
+          <w:lang w:val="en-GB"/>
+        </w:rPr>
+      </w:pPr>
+      <w:r>
+        <w:t>Thomas Roth-Berghofer, University of West London, Great Britain</w:t>
+      </w:r>
+    </w:p>
+    <w:p>
+      <w:pPr>
+        <w:tabs>
+          <w:tab w:val="left" w:pos="142"/>
+        </w:tabs>
+        <w:jc w:val="both"/>
+        <w:rPr>
           <w:lang w:val="de-DE"/>
         </w:rPr>
       </w:pPr>
@@ -1117,22 +1122,24 @@
         <w:rPr>
           <w:lang w:val="de-DE"/>
         </w:rPr>
-        <w:t>Axel Lehmann, Universität der Bundeswehr München, Germany</w:t>
-      </w:r>
-    </w:p>
-    <w:p>
-      <w:pPr>
-        <w:tabs>
-          <w:tab w:val="left" w:pos="993"/>
-        </w:tabs>
-        <w:ind w:left="993" w:hanging="993"/>
+        <w:t>Peter Sanders, Karlsruher Institut für Technologie (KIT), Germany</w:t>
+      </w:r>
+    </w:p>
+    <w:p>
+      <w:pPr>
+        <w:tabs>
+          <w:tab w:val="left" w:pos="142"/>
+        </w:tabs>
         <w:jc w:val="both"/>
         <w:rPr>
           <w:lang w:val="en-GB"/>
         </w:rPr>
       </w:pPr>
       <w:r>
-        <w:t>Thomas Roth-Berghofer, University of West London, Great Britain</w:t>
+        <w:rPr>
+          <w:lang w:val="en-GB"/>
+        </w:rPr>
+        <w:t>Andreas Thor, HFT Leipzig, Germany</w:t>
       </w:r>
     </w:p>
     <w:p>
@@ -1142,52 +1149,12 @@
         </w:tabs>
         <w:jc w:val="both"/>
         <w:rPr>
-          <w:lang w:val="de-DE"/>
-        </w:rPr>
-      </w:pPr>
-      <w:r>
-        <w:rPr>
-          <w:lang w:val="de-DE"/>
-        </w:rPr>
-        <w:t>Peter Sanders, Karlsruher Institut für Technologie (KIT), Germany</w:t>
-      </w:r>
-    </w:p>
-    <w:p>
-      <w:pPr>
-        <w:tabs>
-          <w:tab w:val="left" w:pos="142"/>
-        </w:tabs>
-        <w:jc w:val="both"/>
-        <w:rPr>
-          <w:lang w:val="de-DE"/>
-        </w:rPr>
-      </w:pPr>
-      <w:r>
-        <w:rPr>
-          <w:lang w:val="de-DE"/>
-        </w:rPr>
-        <w:t>Torsten Brinda, Universität Duisburg-Essen</w:t>
-      </w:r>
-      <w:r>
-        <w:rPr>
-          <w:lang w:val="de-DE"/>
-        </w:rPr>
-        <w:t>, Germany</w:t>
-      </w:r>
-    </w:p>
-    <w:p>
-      <w:pPr>
-        <w:tabs>
-          <w:tab w:val="left" w:pos="142"/>
-        </w:tabs>
-        <w:jc w:val="both"/>
-        <w:rPr>
-          <w:lang w:val="de-DE"/>
-        </w:rPr>
-      </w:pPr>
-      <w:r>
-        <w:rPr>
-          <w:lang w:val="de-DE"/>
+          <w:lang w:val="en-GB"/>
+        </w:rPr>
+      </w:pPr>
+      <w:r>
+        <w:rPr>
+          <w:lang w:val="en-GB"/>
         </w:rPr>
         <w:t>Ingo Timm, Universität Trier, Germany</w:t>
       </w:r>
@@ -1361,7 +1328,7 @@
         <w:rPr>
           <w:lang w:val="de-DE"/>
         </w:rPr>
-        <w:t>7</w:t>
+        <w:t>8</w:t>
       </w:r>
     </w:p>
     <w:p>
@@ -1385,7 +1352,15 @@
         <w:rPr>
           <w:lang w:val="de-DE"/>
         </w:rPr>
-        <w:t xml:space="preserve"> Köllen Druck+Verlag GmbH, Bonn </w:t>
+        <w:t xml:space="preserve"> Köllen Druck+Verlag GmbH, Bon</w:t>
+      </w:r>
+      <w:bookmarkStart w:id="0" w:name="_GoBack"/>
+      <w:bookmarkEnd w:id="0"/>
+      <w:r>
+        <w:rPr>
+          <w:lang w:val="de-DE"/>
+        </w:rPr>
+        <w:t xml:space="preserve">n </w:t>
       </w:r>
     </w:p>
     <w:p>
@@ -1409,9 +1384,9 @@
         </w:rPr>
         <w:drawing>
           <wp:inline distT="0" distB="0" distL="0" distR="0">
-            <wp:extent cx="1190625" cy="419100"/>
-            <wp:effectExtent l="0" t="0" r="9525" b="0"/>
-            <wp:docPr id="7" name="Grafik 7"/>
+            <wp:extent cx="1227411" cy="429442"/>
+            <wp:effectExtent l="0" t="0" r="0" b="8890"/>
+            <wp:docPr id="8" name="Grafik 8"/>
             <wp:cNvGraphicFramePr>
               <a:graphicFrameLocks xmlns:a="http://schemas.openxmlformats.org/drawingml/2006/main" noChangeAspect="1"/>
             </wp:cNvGraphicFramePr>
@@ -1419,11 +1394,11 @@
               <a:graphicData uri="http://schemas.openxmlformats.org/drawingml/2006/picture">
                 <pic:pic xmlns:pic="http://schemas.openxmlformats.org/drawingml/2006/picture">
                   <pic:nvPicPr>
-                    <pic:cNvPr id="7" name="csm_by-nc.eu_01_8611d5313d.png"/>
+                    <pic:cNvPr id="8" name="cc-by-sa.png"/>
                     <pic:cNvPicPr/>
                   </pic:nvPicPr>
                   <pic:blipFill>
-                    <a:blip r:embed="rId8">
+                    <a:blip r:embed="rId8" cstate="print">
                       <a:extLst>
                         <a:ext uri="{28A0092B-C50C-407E-A947-70E740481C1C}">
                           <a14:useLocalDpi xmlns:a14="http://schemas.microsoft.com/office/drawing/2010/main" val="0"/>
@@ -1437,7 +1412,7 @@
                   <pic:spPr>
                     <a:xfrm>
                       <a:off x="0" y="0"/>
-                      <a:ext cx="1190625" cy="419100"/>
+                      <a:ext cx="1227411" cy="429442"/>
                     </a:xfrm>
                     <a:prstGeom prst="rect">
                       <a:avLst/>
@@ -1454,6 +1429,7 @@
       <w:pPr>
         <w:pStyle w:val="Volume-Text"/>
         <w:rPr>
+          <w:i/>
           <w:lang w:val="en-GB"/>
         </w:rPr>
       </w:pPr>
@@ -1463,60 +1439,20 @@
           <w:iCs/>
           <w:lang w:val="en-GB"/>
         </w:rPr>
-        <w:t xml:space="preserve">This book is </w:t>
-      </w:r>
+        <w:t xml:space="preserve">This book is licensed under a </w:t>
+      </w:r>
+      <w:hyperlink r:id="rId9" w:history="1">
+        <w:r>
+          <w:rPr>
+            <w:i/>
+            <w:lang w:val="en-GB"/>
+          </w:rPr>
+          <w:t>Creative Commons BY-SA 4.0 licence</w:t>
+        </w:r>
+      </w:hyperlink>
       <w:r>
         <w:rPr>
           <w:i/>
-          <w:iCs/>
-          <w:lang w:val="en-GB"/>
-        </w:rPr>
-        <w:t>licensed under</w:t>
-      </w:r>
-      <w:r>
-        <w:rPr>
-          <w:i/>
-          <w:iCs/>
-          <w:lang w:val="en-GB"/>
-        </w:rPr>
-        <w:t xml:space="preserve"> </w:t>
-      </w:r>
-      <w:r>
-        <w:rPr>
-          <w:i/>
-          <w:iCs/>
-          <w:lang w:val="en-GB"/>
-        </w:rPr>
-        <w:t>a Creative Commons</w:t>
-      </w:r>
-      <w:r>
-        <w:rPr>
-          <w:i/>
-          <w:iCs/>
-          <w:lang w:val="en-GB"/>
-        </w:rPr>
-        <w:t xml:space="preserve"> Attribution-NonCommercial 3.0</w:t>
-      </w:r>
-      <w:r>
-        <w:rPr>
-          <w:i/>
-          <w:iCs/>
-          <w:lang w:val="en-GB"/>
-        </w:rPr>
-        <w:t xml:space="preserve"> </w:t>
-      </w:r>
-      <w:r>
-        <w:rPr>
-          <w:i/>
-          <w:iCs/>
-          <w:lang w:val="en-GB"/>
-        </w:rPr>
-        <w:t>License</w:t>
-      </w:r>
-      <w:r>
-        <w:rPr>
-          <w:i/>
-          <w:iCs/>
           <w:lang w:val="en-GB"/>
         </w:rPr>
         <w:t>.</w:t>
@@ -1754,7 +1690,7 @@
                           </pic:cNvPicPr>
                         </pic:nvPicPr>
                         <pic:blipFill>
-                          <a:blip r:embed="rId9" cstate="print">
+                          <a:blip r:embed="rId10" cstate="print">
                             <a:extLst>
                               <a:ext uri="{28A0092B-C50C-407E-A947-70E740481C1C}">
                                 <a14:useLocalDpi xmlns:a14="http://schemas.microsoft.com/office/drawing/2010/main" val="0"/>
@@ -1883,7 +1819,7 @@
                           </pic:cNvPicPr>
                         </pic:nvPicPr>
                         <pic:blipFill>
-                          <a:blip r:embed="rId10">
+                          <a:blip r:embed="rId11">
                             <a:extLst>
                               <a:ext uri="{28A0092B-C50C-407E-A947-70E740481C1C}">
                                 <a14:useLocalDpi xmlns:a14="http://schemas.microsoft.com/office/drawing/2010/main" val="0"/>
@@ -2045,7 +1981,7 @@
                           </pic:cNvPicPr>
                         </pic:nvPicPr>
                         <pic:blipFill>
-                          <a:blip r:embed="rId11" cstate="print">
+                          <a:blip r:embed="rId12" cstate="print">
                             <a:extLst>
                               <a:ext uri="{28A0092B-C50C-407E-A947-70E740481C1C}">
                                 <a14:useLocalDpi xmlns:a14="http://schemas.microsoft.com/office/drawing/2010/main" val="0"/>
@@ -2181,7 +2117,7 @@
                           </pic:cNvPicPr>
                         </pic:nvPicPr>
                         <pic:blipFill>
-                          <a:blip r:embed="rId12">
+                          <a:blip r:embed="rId13">
                             <a:extLst>
                               <a:ext uri="{28A0092B-C50C-407E-A947-70E740481C1C}">
                                 <a14:useLocalDpi xmlns:a14="http://schemas.microsoft.com/office/drawing/2010/main" val="0"/>
@@ -2308,7 +2244,7 @@
                           </pic:cNvPicPr>
                         </pic:nvPicPr>
                         <pic:blipFill>
-                          <a:blip r:embed="rId13" cstate="print">
+                          <a:blip r:embed="rId14" cstate="print">
                             <a:extLst>
                               <a:ext uri="{28A0092B-C50C-407E-A947-70E740481C1C}">
                                 <a14:useLocalDpi xmlns:a14="http://schemas.microsoft.com/office/drawing/2010/main" val="0"/>
@@ -3307,7 +3243,7 @@
         <v:path o:extrusionok="f" gradientshapeok="t" o:connecttype="rect"/>
         <o:lock v:ext="edit" aspectratio="t"/>
       </v:shapetype>
-      <v:shape id="_x0000_i1026" type="#_x0000_t75" style="width:26.05pt;height:25.3pt" o:bullet="t">
+      <v:shape id="_x0000_i1029" type="#_x0000_t75" style="width:26.3pt;height:25.65pt" o:bullet="t">
         <v:imagedata r:id="rId1" o:title="bullet_gi"/>
       </v:shape>
     </w:pict>

--- a/LNI-Startseiten.docx
+++ b/LNI-Startseiten.docx
@@ -1,6 +1,6 @@
 
 <file path=word/document.xml><?xml version="1.0" encoding="utf-8"?>
-<w:document xmlns:wpc="http://schemas.microsoft.com/office/word/2010/wordprocessingCanvas" xmlns:mc="http://schemas.openxmlformats.org/markup-compatibility/2006" xmlns:o="urn:schemas-microsoft-com:office:office" xmlns:r="http://schemas.openxmlformats.org/officeDocument/2006/relationships" xmlns:m="http://schemas.openxmlformats.org/officeDocument/2006/math" xmlns:v="urn:schemas-microsoft-com:vml" xmlns:wp14="http://schemas.microsoft.com/office/word/2010/wordprocessingDrawing" xmlns:wp="http://schemas.openxmlformats.org/drawingml/2006/wordprocessingDrawing" xmlns:w10="urn:schemas-microsoft-com:office:word" xmlns:w="http://schemas.openxmlformats.org/wordprocessingml/2006/main" xmlns:w14="http://schemas.microsoft.com/office/word/2010/wordml" xmlns:w15="http://schemas.microsoft.com/office/word/2012/wordml" xmlns:wpg="http://schemas.microsoft.com/office/word/2010/wordprocessingGroup" xmlns:wpi="http://schemas.microsoft.com/office/word/2010/wordprocessingInk" xmlns:wne="http://schemas.microsoft.com/office/word/2006/wordml" xmlns:wps="http://schemas.microsoft.com/office/word/2010/wordprocessingShape" mc:Ignorable="w14 w15 wp14">
+<w:document xmlns:wpc="http://schemas.microsoft.com/office/word/2010/wordprocessingCanvas" xmlns:cx="http://schemas.microsoft.com/office/drawing/2014/chartex" xmlns:cx1="http://schemas.microsoft.com/office/drawing/2015/9/8/chartex" xmlns:cx2="http://schemas.microsoft.com/office/drawing/2015/10/21/chartex" xmlns:cx3="http://schemas.microsoft.com/office/drawing/2016/5/9/chartex" xmlns:cx4="http://schemas.microsoft.com/office/drawing/2016/5/10/chartex" xmlns:cx5="http://schemas.microsoft.com/office/drawing/2016/5/11/chartex" xmlns:cx6="http://schemas.microsoft.com/office/drawing/2016/5/12/chartex" xmlns:cx7="http://schemas.microsoft.com/office/drawing/2016/5/13/chartex" xmlns:cx8="http://schemas.microsoft.com/office/drawing/2016/5/14/chartex" xmlns:mc="http://schemas.openxmlformats.org/markup-compatibility/2006" xmlns:aink="http://schemas.microsoft.com/office/drawing/2016/ink" xmlns:am3d="http://schemas.microsoft.com/office/drawing/2017/model3d" xmlns:o="urn:schemas-microsoft-com:office:office" xmlns:r="http://schemas.openxmlformats.org/officeDocument/2006/relationships" xmlns:m="http://schemas.openxmlformats.org/officeDocument/2006/math" xmlns:v="urn:schemas-microsoft-com:vml" xmlns:wp14="http://schemas.microsoft.com/office/word/2010/wordprocessingDrawing" xmlns:wp="http://schemas.openxmlformats.org/drawingml/2006/wordprocessingDrawing" xmlns:w10="urn:schemas-microsoft-com:office:word" xmlns:w="http://schemas.openxmlformats.org/wordprocessingml/2006/main" xmlns:w14="http://schemas.microsoft.com/office/word/2010/wordml" xmlns:w15="http://schemas.microsoft.com/office/word/2012/wordml" xmlns:w16cid="http://schemas.microsoft.com/office/word/2016/wordml/cid" xmlns:w16se="http://schemas.microsoft.com/office/word/2015/wordml/symex" xmlns:wpg="http://schemas.microsoft.com/office/word/2010/wordprocessingGroup" xmlns:wpi="http://schemas.microsoft.com/office/word/2010/wordprocessingInk" xmlns:wne="http://schemas.microsoft.com/office/word/2006/wordml" xmlns:wps="http://schemas.microsoft.com/office/word/2010/wordprocessingShape" mc:Ignorable="w14 w15 w16se w16cid wp14">
   <w:body>
     <w:p>
       <w:pPr>
@@ -280,9 +280,9 @@
         </w:rPr>
         <w:drawing>
           <wp:inline distT="0" distB="0" distL="0" distR="0">
-            <wp:extent cx="876300" cy="866775"/>
-            <wp:effectExtent l="0" t="0" r="0" b="9525"/>
-            <wp:docPr id="1" name="Bild 1" descr="gi-logo-raute"/>
+            <wp:extent cx="2566090" cy="819150"/>
+            <wp:effectExtent l="0" t="0" r="5715" b="0"/>
+            <wp:docPr id="7" name="Grafik 7"/>
             <wp:cNvGraphicFramePr>
               <a:graphicFrameLocks xmlns:a="http://schemas.openxmlformats.org/drawingml/2006/main" noChangeAspect="1"/>
             </wp:cNvGraphicFramePr>
@@ -290,10 +290,8 @@
               <a:graphicData uri="http://schemas.openxmlformats.org/drawingml/2006/picture">
                 <pic:pic xmlns:pic="http://schemas.openxmlformats.org/drawingml/2006/picture">
                   <pic:nvPicPr>
-                    <pic:cNvPr id="0" name="Picture 1" descr="gi-logo-raute"/>
-                    <pic:cNvPicPr>
-                      <a:picLocks noChangeAspect="1" noChangeArrowheads="1"/>
-                    </pic:cNvPicPr>
+                    <pic:cNvPr id="7" name="GI_Black_R.jpg"/>
+                    <pic:cNvPicPr/>
                   </pic:nvPicPr>
                   <pic:blipFill>
                     <a:blip r:embed="rId7" cstate="print">
@@ -303,23 +301,18 @@
                         </a:ext>
                       </a:extLst>
                     </a:blip>
-                    <a:srcRect/>
                     <a:stretch>
                       <a:fillRect/>
                     </a:stretch>
                   </pic:blipFill>
-                  <pic:spPr bwMode="auto">
+                  <pic:spPr>
                     <a:xfrm>
                       <a:off x="0" y="0"/>
-                      <a:ext cx="876300" cy="866775"/>
+                      <a:ext cx="2574781" cy="821924"/>
                     </a:xfrm>
                     <a:prstGeom prst="rect">
                       <a:avLst/>
                     </a:prstGeom>
-                    <a:noFill/>
-                    <a:ln>
-                      <a:noFill/>
-                    </a:ln>
                   </pic:spPr>
                 </pic:pic>
               </a:graphicData>
@@ -446,7 +439,21 @@
         <w:rPr>
           <w:lang w:val="de-AT"/>
         </w:rPr>
-        <w:t xml:space="preserve">&lt;Vorname Nachname,…&gt; </w:t>
+        <w:t xml:space="preserve">&lt;Vorname </w:t>
+      </w:r>
+      <w:proofErr w:type="gramStart"/>
+      <w:r>
+        <w:rPr>
+          <w:lang w:val="de-AT"/>
+        </w:rPr>
+        <w:t>Nachname,…</w:t>
+      </w:r>
+      <w:proofErr w:type="gramEnd"/>
+      <w:r>
+        <w:rPr>
+          <w:lang w:val="de-AT"/>
+        </w:rPr>
+        <w:t xml:space="preserve">&gt; </w:t>
       </w:r>
       <w:r>
         <w:rPr>
@@ -682,7 +689,35 @@
         <w:rPr>
           <w:lang w:val="de-AT"/>
         </w:rPr>
-        <w:t>Series of the Gesellschaft für Informatik (GI)</w:t>
+        <w:t xml:space="preserve">Series </w:t>
+      </w:r>
+      <w:proofErr w:type="spellStart"/>
+      <w:r>
+        <w:rPr>
+          <w:lang w:val="de-AT"/>
+        </w:rPr>
+        <w:t>of</w:t>
+      </w:r>
+      <w:proofErr w:type="spellEnd"/>
+      <w:r>
+        <w:rPr>
+          <w:lang w:val="de-AT"/>
+        </w:rPr>
+        <w:t xml:space="preserve"> </w:t>
+      </w:r>
+      <w:proofErr w:type="spellStart"/>
+      <w:r>
+        <w:rPr>
+          <w:lang w:val="de-AT"/>
+        </w:rPr>
+        <w:t>the</w:t>
+      </w:r>
+      <w:proofErr w:type="spellEnd"/>
+      <w:r>
+        <w:rPr>
+          <w:lang w:val="de-AT"/>
+        </w:rPr>
+        <w:t xml:space="preserve"> Gesellschaft für Informatik (GI)</w:t>
       </w:r>
     </w:p>
     <w:p>
@@ -909,7 +944,27 @@
         <w:rPr>
           <w:lang w:val="en-GB"/>
         </w:rPr>
-        <w:t xml:space="preserve">Heinrich C. Mayr, Alpen-Adria-Universität Klagenfurt, Austria </w:t>
+        <w:t xml:space="preserve">Andreas </w:t>
+      </w:r>
+      <w:proofErr w:type="spellStart"/>
+      <w:r>
+        <w:rPr>
+          <w:lang w:val="en-GB"/>
+        </w:rPr>
+        <w:t>Oberweis</w:t>
+      </w:r>
+      <w:proofErr w:type="spellEnd"/>
+      <w:r>
+        <w:rPr>
+          <w:lang w:val="en-GB"/>
+        </w:rPr>
+        <w:t>, KIT Karlsruhe</w:t>
+      </w:r>
+      <w:r>
+        <w:rPr>
+          <w:lang w:val="en-GB"/>
+        </w:rPr>
+        <w:t xml:space="preserve">, </w:t>
       </w:r>
     </w:p>
     <w:p>
@@ -923,7 +978,19 @@
         <w:rPr>
           <w:lang w:val="en-GB"/>
         </w:rPr>
-        <w:t>(Chairman, mayr@ifit.uni-klu.ac.at)</w:t>
+        <w:t xml:space="preserve">(Chairman, </w:t>
+      </w:r>
+      <w:r>
+        <w:rPr>
+          <w:lang w:val="en-GB"/>
+        </w:rPr>
+        <w:t>andreas.oberweis@kit.edu</w:t>
+      </w:r>
+      <w:r>
+        <w:rPr>
+          <w:lang w:val="en-GB"/>
+        </w:rPr>
+        <w:t>)</w:t>
       </w:r>
     </w:p>
     <w:p>
@@ -940,7 +1007,21 @@
         <w:rPr>
           <w:lang w:val="de-DE"/>
         </w:rPr>
-        <w:t>Torsten Brinda, Universität Duisburg-Essen, Germany</w:t>
+        <w:t xml:space="preserve">Torsten </w:t>
+      </w:r>
+      <w:proofErr w:type="spellStart"/>
+      <w:r>
+        <w:rPr>
+          <w:lang w:val="de-DE"/>
+        </w:rPr>
+        <w:t>Brinda</w:t>
+      </w:r>
+      <w:proofErr w:type="spellEnd"/>
+      <w:r>
+        <w:rPr>
+          <w:lang w:val="de-DE"/>
+        </w:rPr>
+        <w:t>, Universität Duisburg-Essen, Germany</w:t>
       </w:r>
     </w:p>
     <w:p>
@@ -1030,7 +1111,21 @@
         <w:rPr>
           <w:lang w:val="de-DE"/>
         </w:rPr>
-        <w:t>Michael Goedicke, Universität Duisburg-Essen, Germany</w:t>
+        <w:t xml:space="preserve">Michael </w:t>
+      </w:r>
+      <w:proofErr w:type="spellStart"/>
+      <w:r>
+        <w:rPr>
+          <w:lang w:val="de-DE"/>
+        </w:rPr>
+        <w:t>Goedicke</w:t>
+      </w:r>
+      <w:proofErr w:type="spellEnd"/>
+      <w:r>
+        <w:rPr>
+          <w:lang w:val="de-DE"/>
+        </w:rPr>
+        <w:t>, Universität Duisburg-Essen, Germany</w:t>
       </w:r>
     </w:p>
     <w:p>
@@ -1048,7 +1143,21 @@
         <w:rPr>
           <w:lang w:val="de-DE"/>
         </w:rPr>
-        <w:t>Ralf Hofestädt, Universität Bielefeld, Germany</w:t>
+        <w:t xml:space="preserve">Ralf </w:t>
+      </w:r>
+      <w:proofErr w:type="spellStart"/>
+      <w:r>
+        <w:rPr>
+          <w:lang w:val="de-DE"/>
+        </w:rPr>
+        <w:t>Hofestädt</w:t>
+      </w:r>
+      <w:proofErr w:type="spellEnd"/>
+      <w:r>
+        <w:rPr>
+          <w:lang w:val="de-DE"/>
+        </w:rPr>
+        <w:t>, Universität Bielefeld, Germany</w:t>
       </w:r>
     </w:p>
     <w:p>
@@ -1096,94 +1205,79 @@
     <w:p>
       <w:pPr>
         <w:tabs>
+          <w:tab w:val="left" w:pos="142"/>
+        </w:tabs>
+        <w:jc w:val="both"/>
+        <w:rPr>
+          <w:lang w:val="de-DE"/>
+        </w:rPr>
+      </w:pPr>
+      <w:r>
+        <w:rPr>
+          <w:lang w:val="de-DE"/>
+        </w:rPr>
+        <w:t>Peter Sanders, Karlsruher Institut für Technologie (KIT), Germany</w:t>
+      </w:r>
+    </w:p>
+    <w:p>
+      <w:pPr>
+        <w:tabs>
+          <w:tab w:val="left" w:pos="142"/>
+        </w:tabs>
+        <w:jc w:val="both"/>
+        <w:rPr>
+          <w:lang w:val="en-GB"/>
+        </w:rPr>
+      </w:pPr>
+      <w:r>
+        <w:rPr>
+          <w:lang w:val="en-GB"/>
+        </w:rPr>
+        <w:t>Andreas Thor, HFT Leipzig, Germany</w:t>
+      </w:r>
+    </w:p>
+    <w:p>
+      <w:pPr>
+        <w:tabs>
+          <w:tab w:val="left" w:pos="142"/>
+        </w:tabs>
+        <w:jc w:val="both"/>
+        <w:rPr>
+          <w:lang w:val="en-GB"/>
+        </w:rPr>
+      </w:pPr>
+      <w:r>
+        <w:rPr>
+          <w:lang w:val="en-GB"/>
+        </w:rPr>
+        <w:t>Ingo Timm, Universität Trier, Germany</w:t>
+      </w:r>
+    </w:p>
+    <w:p>
+      <w:pPr>
+        <w:tabs>
+          <w:tab w:val="left" w:pos="142"/>
+        </w:tabs>
+        <w:jc w:val="both"/>
+        <w:rPr>
+          <w:lang w:val="de-DE"/>
+        </w:rPr>
+      </w:pPr>
+      <w:r>
+        <w:rPr>
+          <w:lang w:val="de-DE"/>
+        </w:rPr>
+        <w:t>Karin Vosseberg, Hochschule Bremerhaven, Germany</w:t>
+      </w:r>
+    </w:p>
+    <w:p>
+      <w:pPr>
+        <w:tabs>
           <w:tab w:val="left" w:pos="993"/>
         </w:tabs>
         <w:ind w:left="993" w:hanging="993"/>
         <w:jc w:val="both"/>
         <w:rPr>
-          <w:lang w:val="en-GB"/>
-        </w:rPr>
-      </w:pPr>
-      <w:r>
-        <w:t>Thomas Roth-Berghofer, University of West London, Great Britain</w:t>
-      </w:r>
-    </w:p>
-    <w:p>
-      <w:pPr>
-        <w:tabs>
-          <w:tab w:val="left" w:pos="142"/>
-        </w:tabs>
-        <w:jc w:val="both"/>
-        <w:rPr>
-          <w:lang w:val="de-DE"/>
-        </w:rPr>
-      </w:pPr>
-      <w:r>
-        <w:rPr>
-          <w:lang w:val="de-DE"/>
-        </w:rPr>
-        <w:t>Peter Sanders, Karlsruher Institut für Technologie (KIT), Germany</w:t>
-      </w:r>
-    </w:p>
-    <w:p>
-      <w:pPr>
-        <w:tabs>
-          <w:tab w:val="left" w:pos="142"/>
-        </w:tabs>
-        <w:jc w:val="both"/>
-        <w:rPr>
-          <w:lang w:val="en-GB"/>
-        </w:rPr>
-      </w:pPr>
-      <w:r>
-        <w:rPr>
-          <w:lang w:val="en-GB"/>
-        </w:rPr>
-        <w:t>Andreas Thor, HFT Leipzig, Germany</w:t>
-      </w:r>
-    </w:p>
-    <w:p>
-      <w:pPr>
-        <w:tabs>
-          <w:tab w:val="left" w:pos="142"/>
-        </w:tabs>
-        <w:jc w:val="both"/>
-        <w:rPr>
-          <w:lang w:val="en-GB"/>
-        </w:rPr>
-      </w:pPr>
-      <w:r>
-        <w:rPr>
-          <w:lang w:val="en-GB"/>
-        </w:rPr>
-        <w:t>Ingo Timm, Universität Trier, Germany</w:t>
-      </w:r>
-    </w:p>
-    <w:p>
-      <w:pPr>
-        <w:tabs>
-          <w:tab w:val="left" w:pos="142"/>
-        </w:tabs>
-        <w:jc w:val="both"/>
-        <w:rPr>
-          <w:lang w:val="de-DE"/>
-        </w:rPr>
-      </w:pPr>
-      <w:r>
-        <w:rPr>
-          <w:lang w:val="de-DE"/>
-        </w:rPr>
-        <w:t>Karin Vosseberg, Hochschule Bremerhaven, Germany</w:t>
-      </w:r>
-    </w:p>
-    <w:p>
-      <w:pPr>
-        <w:tabs>
-          <w:tab w:val="left" w:pos="993"/>
-        </w:tabs>
-        <w:ind w:left="993" w:hanging="993"/>
-        <w:jc w:val="both"/>
-        <w:rPr>
           <w:lang w:val="de-DE"/>
         </w:rPr>
       </w:pPr>
@@ -1231,6 +1325,7 @@
           <w:lang w:val="de-DE"/>
         </w:rPr>
       </w:pPr>
+      <w:proofErr w:type="spellStart"/>
       <w:r>
         <w:rPr>
           <w:b/>
@@ -1239,6 +1334,7 @@
         </w:rPr>
         <w:t>Dissertations</w:t>
       </w:r>
+      <w:proofErr w:type="spellEnd"/>
     </w:p>
     <w:p>
       <w:pPr>
@@ -1254,7 +1350,21 @@
         <w:rPr>
           <w:lang w:val="de-DE"/>
         </w:rPr>
-        <w:t>Steffen Hölldobler, Technische Universität Dresden, Germany</w:t>
+        <w:t xml:space="preserve">Steffen </w:t>
+      </w:r>
+      <w:proofErr w:type="spellStart"/>
+      <w:r>
+        <w:rPr>
+          <w:lang w:val="de-DE"/>
+        </w:rPr>
+        <w:t>Hölldobler</w:t>
+      </w:r>
+      <w:proofErr w:type="spellEnd"/>
+      <w:r>
+        <w:rPr>
+          <w:lang w:val="de-DE"/>
+        </w:rPr>
+        <w:t>, Technische Universität Dresden, Germany</w:t>
       </w:r>
     </w:p>
     <w:p>
@@ -1269,6 +1379,7 @@
           <w:lang w:val="de-DE"/>
         </w:rPr>
       </w:pPr>
+      <w:proofErr w:type="spellStart"/>
       <w:r>
         <w:rPr>
           <w:b/>
@@ -1277,6 +1388,7 @@
         </w:rPr>
         <w:t>Thematics</w:t>
       </w:r>
+      <w:proofErr w:type="spellEnd"/>
     </w:p>
     <w:p>
       <w:pPr>
@@ -1292,7 +1404,27 @@
         <w:rPr>
           <w:lang w:val="de-DE"/>
         </w:rPr>
-        <w:t>Andreas Oberweis, Karlsruher Institut für Technologie (KIT), Germany</w:t>
+        <w:t xml:space="preserve">Agnes </w:t>
+      </w:r>
+      <w:proofErr w:type="spellStart"/>
+      <w:r>
+        <w:rPr>
+          <w:lang w:val="de-DE"/>
+        </w:rPr>
+        <w:t>Koschmider</w:t>
+      </w:r>
+      <w:proofErr w:type="spellEnd"/>
+      <w:r>
+        <w:rPr>
+          <w:lang w:val="de-DE"/>
+        </w:rPr>
+        <w:t>, Universität Kiel</w:t>
+      </w:r>
+      <w:r>
+        <w:rPr>
+          <w:lang w:val="de-DE"/>
+        </w:rPr>
+        <w:t>, Germany</w:t>
       </w:r>
     </w:p>
     <w:p>
@@ -1301,66 +1433,134 @@
           <w:tab w:val="left" w:pos="142"/>
         </w:tabs>
         <w:jc w:val="both"/>
-        <w:rPr>
-          <w:lang w:val="de-DE"/>
-        </w:rPr>
-      </w:pPr>
-    </w:p>
-    <w:p>
-      <w:pPr>
-        <w:tabs>
-          <w:tab w:val="left" w:pos="142"/>
-        </w:tabs>
-        <w:rPr>
-          <w:lang w:val="de-DE"/>
-        </w:rPr>
-      </w:pPr>
-      <w:r>
-        <w:sym w:font="Symbol" w:char="F0D3"/>
-      </w:r>
-      <w:r>
-        <w:rPr>
-          <w:lang w:val="de-DE"/>
-        </w:rPr>
-        <w:t xml:space="preserve"> Gesellschaft für Informatik, Bonn 201</w:t>
-      </w:r>
-      <w:r>
-        <w:rPr>
-          <w:lang w:val="de-DE"/>
-        </w:rPr>
-        <w:t>8</w:t>
-      </w:r>
-    </w:p>
-    <w:p>
-      <w:pPr>
-        <w:tabs>
-          <w:tab w:val="left" w:pos="142"/>
-        </w:tabs>
-        <w:rPr>
-          <w:lang w:val="de-DE"/>
-        </w:rPr>
-      </w:pPr>
-      <w:r>
         <w:rPr>
           <w:b/>
           <w:bCs/>
           <w:lang w:val="de-DE"/>
         </w:rPr>
-        <w:t>printed by</w:t>
-      </w:r>
-      <w:r>
-        <w:rPr>
-          <w:lang w:val="de-DE"/>
-        </w:rPr>
-        <w:t xml:space="preserve"> Köllen Druck+Verlag GmbH, Bon</w:t>
+      </w:pPr>
+      <w:r>
+        <w:rPr>
+          <w:b/>
+          <w:bCs/>
+          <w:lang w:val="de-DE"/>
+        </w:rPr>
+        <w:t>Seminars</w:t>
+      </w:r>
+    </w:p>
+    <w:p>
+      <w:pPr>
+        <w:tabs>
+          <w:tab w:val="left" w:pos="142"/>
+        </w:tabs>
+        <w:jc w:val="both"/>
+        <w:rPr>
+          <w:lang w:val="de-DE"/>
+        </w:rPr>
+      </w:pPr>
+      <w:r>
+        <w:rPr>
+          <w:lang w:val="de-DE"/>
+        </w:rPr>
+        <w:t>Judith Michael, RWTH Aachen</w:t>
+      </w:r>
+      <w:r>
+        <w:rPr>
+          <w:lang w:val="de-DE"/>
+        </w:rPr>
+        <w:t>, Germany</w:t>
+      </w:r>
+    </w:p>
+    <w:p>
+      <w:pPr>
+        <w:tabs>
+          <w:tab w:val="left" w:pos="142"/>
+        </w:tabs>
+        <w:jc w:val="both"/>
+        <w:rPr>
+          <w:lang w:val="de-DE"/>
+        </w:rPr>
+      </w:pPr>
+    </w:p>
+    <w:p>
+      <w:pPr>
+        <w:tabs>
+          <w:tab w:val="left" w:pos="142"/>
+        </w:tabs>
+        <w:rPr>
+          <w:lang w:val="de-DE"/>
+        </w:rPr>
+      </w:pPr>
+      <w:r>
+        <w:sym w:font="Symbol" w:char="F0D3"/>
+      </w:r>
+      <w:r>
+        <w:rPr>
+          <w:lang w:val="de-DE"/>
+        </w:rPr>
+        <w:t xml:space="preserve"> Gesellschaft für Informatik, Bonn 20</w:t>
+      </w:r>
+      <w:r>
+        <w:rPr>
+          <w:lang w:val="de-DE"/>
+        </w:rPr>
+        <w:t>2</w:t>
+      </w:r>
+      <w:r>
+        <w:rPr>
+          <w:lang w:val="de-DE"/>
+        </w:rPr>
+        <w:t>2</w:t>
       </w:r>
       <w:bookmarkStart w:id="0" w:name="_GoBack"/>
       <w:bookmarkEnd w:id="0"/>
-      <w:r>
-        <w:rPr>
-          <w:lang w:val="de-DE"/>
-        </w:rPr>
-        <w:t xml:space="preserve">n </w:t>
+    </w:p>
+    <w:p>
+      <w:pPr>
+        <w:tabs>
+          <w:tab w:val="left" w:pos="142"/>
+        </w:tabs>
+        <w:rPr>
+          <w:lang w:val="de-DE"/>
+        </w:rPr>
+      </w:pPr>
+      <w:r>
+        <w:rPr>
+          <w:b/>
+          <w:bCs/>
+          <w:lang w:val="de-DE"/>
+        </w:rPr>
+        <w:t xml:space="preserve">printed </w:t>
+      </w:r>
+      <w:proofErr w:type="spellStart"/>
+      <w:r>
+        <w:rPr>
+          <w:b/>
+          <w:bCs/>
+          <w:lang w:val="de-DE"/>
+        </w:rPr>
+        <w:t>by</w:t>
+      </w:r>
+      <w:proofErr w:type="spellEnd"/>
+      <w:r>
+        <w:rPr>
+          <w:lang w:val="de-DE"/>
+        </w:rPr>
+        <w:t xml:space="preserve"> Köllen </w:t>
+      </w:r>
+      <w:proofErr w:type="spellStart"/>
+      <w:r>
+        <w:rPr>
+          <w:lang w:val="de-DE"/>
+        </w:rPr>
+        <w:t>Druck+Verlag</w:t>
+      </w:r>
+      <w:proofErr w:type="spellEnd"/>
+      <w:r>
+        <w:rPr>
+          <w:lang w:val="de-DE"/>
+        </w:rPr>
+        <w:t xml:space="preserve"> GmbH, Bonn </w:t>
       </w:r>
     </w:p>
     <w:p>
@@ -1429,6 +1629,14 @@
       <w:pPr>
         <w:pStyle w:val="Volume-Text"/>
         <w:rPr>
+          <w:lang w:val="de-AT"/>
+        </w:rPr>
+      </w:pPr>
+    </w:p>
+    <w:p>
+      <w:pPr>
+        <w:pStyle w:val="Volume-Text"/>
+        <w:rPr>
           <w:i/>
           <w:lang w:val="en-GB"/>
         </w:rPr>
@@ -1533,7 +1741,21 @@
         <w:rPr>
           <w:lang w:val="de-AT"/>
         </w:rPr>
-        <w:t xml:space="preserve">Vorname Nachname,… </w:t>
+        <w:t xml:space="preserve">Vorname </w:t>
+      </w:r>
+      <w:proofErr w:type="gramStart"/>
+      <w:r>
+        <w:rPr>
+          <w:lang w:val="de-AT"/>
+        </w:rPr>
+        <w:t>Nachname,…</w:t>
+      </w:r>
+      <w:proofErr w:type="gramEnd"/>
+      <w:r>
+        <w:rPr>
+          <w:lang w:val="de-AT"/>
+        </w:rPr>
+        <w:t xml:space="preserve"> </w:t>
       </w:r>
       <w:r>
         <w:rPr>
@@ -2341,7 +2563,21 @@
         <w:rPr>
           <w:lang w:val="de-AT"/>
         </w:rPr>
-        <w:t>Die Plattform der GI zur Diskussion und zum Erfahrungsaustausch über aktuelle und zukünftige Themen der Modellierungsforschung . Beteiligte GI-Gliederungen:</w:t>
+        <w:t xml:space="preserve">Die Plattform der GI zur Diskussion und zum Erfahrungsaustausch über aktuelle und zukünftige Themen der </w:t>
+      </w:r>
+      <w:proofErr w:type="gramStart"/>
+      <w:r>
+        <w:rPr>
+          <w:lang w:val="de-AT"/>
+        </w:rPr>
+        <w:t>Modellierungsforschung .</w:t>
+      </w:r>
+      <w:proofErr w:type="gramEnd"/>
+      <w:r>
+        <w:rPr>
+          <w:lang w:val="de-AT"/>
+        </w:rPr>
+        <w:t xml:space="preserve"> Beteiligte GI-Gliederungen:</w:t>
       </w:r>
     </w:p>
     <w:p>
@@ -2375,11 +2611,33 @@
           <w:lang w:val="de-AT"/>
         </w:rPr>
       </w:pPr>
-      <w:r>
-        <w:rPr>
-          <w:lang w:val="de-AT"/>
-        </w:rPr>
-        <w:t xml:space="preserve">FoMSESS Formale Methoden und Modellierung für SichereSysteme </w:t>
+      <w:proofErr w:type="spellStart"/>
+      <w:r>
+        <w:rPr>
+          <w:lang w:val="de-AT"/>
+        </w:rPr>
+        <w:t>FoMSESS</w:t>
+      </w:r>
+      <w:proofErr w:type="spellEnd"/>
+      <w:r>
+        <w:rPr>
+          <w:lang w:val="de-AT"/>
+        </w:rPr>
+        <w:t xml:space="preserve"> Formale Methoden und Modellierung für </w:t>
+      </w:r>
+      <w:proofErr w:type="spellStart"/>
+      <w:r>
+        <w:rPr>
+          <w:lang w:val="de-AT"/>
+        </w:rPr>
+        <w:t>SichereSysteme</w:t>
+      </w:r>
+      <w:proofErr w:type="spellEnd"/>
+      <w:r>
+        <w:rPr>
+          <w:lang w:val="de-AT"/>
+        </w:rPr>
+        <w:t xml:space="preserve"> </w:t>
       </w:r>
     </w:p>
     <w:p>
@@ -2435,7 +2693,21 @@
         <w:rPr>
           <w:lang w:val="de-AT"/>
         </w:rPr>
-        <w:t xml:space="preserve">PN Petrinetze </w:t>
+        <w:t xml:space="preserve">PN </w:t>
+      </w:r>
+      <w:proofErr w:type="spellStart"/>
+      <w:r>
+        <w:rPr>
+          <w:lang w:val="de-AT"/>
+        </w:rPr>
+        <w:t>Petrinetze</w:t>
+      </w:r>
+      <w:proofErr w:type="spellEnd"/>
+      <w:r>
+        <w:rPr>
+          <w:lang w:val="de-AT"/>
+        </w:rPr>
+        <w:t xml:space="preserve"> </w:t>
       </w:r>
     </w:p>
     <w:p>
@@ -2449,7 +2721,21 @@
         <w:rPr>
           <w:lang w:val="de-AT"/>
         </w:rPr>
-        <w:t xml:space="preserve">RE Requirements Engineering </w:t>
+        <w:t xml:space="preserve">RE </w:t>
+      </w:r>
+      <w:proofErr w:type="spellStart"/>
+      <w:r>
+        <w:rPr>
+          <w:lang w:val="de-AT"/>
+        </w:rPr>
+        <w:t>Requirements</w:t>
+      </w:r>
+      <w:proofErr w:type="spellEnd"/>
+      <w:r>
+        <w:rPr>
+          <w:lang w:val="de-AT"/>
+        </w:rPr>
+        <w:t xml:space="preserve"> Engineering </w:t>
       </w:r>
     </w:p>
     <w:p>
@@ -2491,7 +2777,21 @@
         <w:rPr>
           <w:lang w:val="de-AT"/>
         </w:rPr>
-        <w:t xml:space="preserve">WI-MobIS Informationssystem-Architektur: Modellierung betrieblicher Informationssysteme </w:t>
+        <w:t>WI-</w:t>
+      </w:r>
+      <w:proofErr w:type="spellStart"/>
+      <w:r>
+        <w:rPr>
+          <w:lang w:val="de-AT"/>
+        </w:rPr>
+        <w:t>MobIS</w:t>
+      </w:r>
+      <w:proofErr w:type="spellEnd"/>
+      <w:r>
+        <w:rPr>
+          <w:lang w:val="de-AT"/>
+        </w:rPr>
+        <w:t xml:space="preserve"> Informationssystem-Architektur: Modellierung betrieblicher Informationssysteme </w:t>
       </w:r>
     </w:p>
     <w:p>
@@ -2709,11 +3009,19 @@
           <w:lang w:val="de-AT"/>
         </w:rPr>
       </w:pPr>
-      <w:r>
-        <w:rPr>
-          <w:lang w:val="de-AT"/>
-        </w:rPr>
-        <w:t>DoktorandInnensymposium:</w:t>
+      <w:proofErr w:type="spellStart"/>
+      <w:r>
+        <w:rPr>
+          <w:lang w:val="de-AT"/>
+        </w:rPr>
+        <w:t>DoktorandInnensymposium</w:t>
+      </w:r>
+      <w:proofErr w:type="spellEnd"/>
+      <w:r>
+        <w:rPr>
+          <w:lang w:val="de-AT"/>
+        </w:rPr>
+        <w:t>:</w:t>
       </w:r>
       <w:r>
         <w:rPr>
@@ -3154,7 +3462,15 @@
         <w:t>Die Startseiten sollten eine gerade Anzahl an Seiten haben, damit das</w:t>
       </w:r>
       <w:r>
-        <w:t xml:space="preserve"> darauf folgende </w:t>
+        <w:t xml:space="preserve"> </w:t>
+      </w:r>
+      <w:proofErr w:type="gramStart"/>
+      <w:r>
+        <w:t>darauf folgende</w:t>
+      </w:r>
+      <w:proofErr w:type="gramEnd"/>
+      <w:r>
+        <w:t xml:space="preserve"> </w:t>
       </w:r>
       <w:r>
         <w:t xml:space="preserve">Inhaltsverzeichnis wiederum auf einer </w:t>
@@ -3168,7 +3484,15 @@
         <w:pStyle w:val="Vorwort-Text"/>
       </w:pPr>
       <w:r>
-        <w:t>Diese Vorlage ist insbesondere im inhaltlichen Bereich (Punkte wie z.B. Sponsoren, Tagungsleitung, Programmkomitee,…) als beispielhaft zu sehen.</w:t>
+        <w:t xml:space="preserve">Diese Vorlage ist insbesondere im inhaltlichen Bereich (Punkte wie z.B. Sponsoren, Tagungsleitung, </w:t>
+      </w:r>
+      <w:proofErr w:type="gramStart"/>
+      <w:r>
+        <w:t>Programmkomitee,…</w:t>
+      </w:r>
+      <w:proofErr w:type="gramEnd"/>
+      <w:r>
+        <w:t>) als beispielhaft zu sehen.</w:t>
       </w:r>
     </w:p>
     <w:sectPr>
@@ -3183,7 +3507,7 @@
 </file>
 
 <file path=word/endnotes.xml><?xml version="1.0" encoding="utf-8"?>
-<w:endnotes xmlns:wpc="http://schemas.microsoft.com/office/word/2010/wordprocessingCanvas" xmlns:mc="http://schemas.openxmlformats.org/markup-compatibility/2006" xmlns:o="urn:schemas-microsoft-com:office:office" xmlns:r="http://schemas.openxmlformats.org/officeDocument/2006/relationships" xmlns:m="http://schemas.openxmlformats.org/officeDocument/2006/math" xmlns:v="urn:schemas-microsoft-com:vml" xmlns:wp14="http://schemas.microsoft.com/office/word/2010/wordprocessingDrawing" xmlns:wp="http://schemas.openxmlformats.org/drawingml/2006/wordprocessingDrawing" xmlns:w10="urn:schemas-microsoft-com:office:word" xmlns:w="http://schemas.openxmlformats.org/wordprocessingml/2006/main" xmlns:w14="http://schemas.microsoft.com/office/word/2010/wordml" xmlns:w15="http://schemas.microsoft.com/office/word/2012/wordml" xmlns:wpg="http://schemas.microsoft.com/office/word/2010/wordprocessingGroup" xmlns:wpi="http://schemas.microsoft.com/office/word/2010/wordprocessingInk" xmlns:wne="http://schemas.microsoft.com/office/word/2006/wordml" xmlns:wps="http://schemas.microsoft.com/office/word/2010/wordprocessingShape" mc:Ignorable="w14 w15 wp14">
+<w:endnotes xmlns:wpc="http://schemas.microsoft.com/office/word/2010/wordprocessingCanvas" xmlns:cx="http://schemas.microsoft.com/office/drawing/2014/chartex" xmlns:cx1="http://schemas.microsoft.com/office/drawing/2015/9/8/chartex" xmlns:cx2="http://schemas.microsoft.com/office/drawing/2015/10/21/chartex" xmlns:cx3="http://schemas.microsoft.com/office/drawing/2016/5/9/chartex" xmlns:cx4="http://schemas.microsoft.com/office/drawing/2016/5/10/chartex" xmlns:cx5="http://schemas.microsoft.com/office/drawing/2016/5/11/chartex" xmlns:cx6="http://schemas.microsoft.com/office/drawing/2016/5/12/chartex" xmlns:cx7="http://schemas.microsoft.com/office/drawing/2016/5/13/chartex" xmlns:cx8="http://schemas.microsoft.com/office/drawing/2016/5/14/chartex" xmlns:mc="http://schemas.openxmlformats.org/markup-compatibility/2006" xmlns:aink="http://schemas.microsoft.com/office/drawing/2016/ink" xmlns:am3d="http://schemas.microsoft.com/office/drawing/2017/model3d" xmlns:o="urn:schemas-microsoft-com:office:office" xmlns:r="http://schemas.openxmlformats.org/officeDocument/2006/relationships" xmlns:m="http://schemas.openxmlformats.org/officeDocument/2006/math" xmlns:v="urn:schemas-microsoft-com:vml" xmlns:wp14="http://schemas.microsoft.com/office/word/2010/wordprocessingDrawing" xmlns:wp="http://schemas.openxmlformats.org/drawingml/2006/wordprocessingDrawing" xmlns:w10="urn:schemas-microsoft-com:office:word" xmlns:w="http://schemas.openxmlformats.org/wordprocessingml/2006/main" xmlns:w14="http://schemas.microsoft.com/office/word/2010/wordml" xmlns:w15="http://schemas.microsoft.com/office/word/2012/wordml" xmlns:w16cid="http://schemas.microsoft.com/office/word/2016/wordml/cid" xmlns:w16se="http://schemas.microsoft.com/office/word/2015/wordml/symex" xmlns:wpg="http://schemas.microsoft.com/office/word/2010/wordprocessingGroup" xmlns:wpi="http://schemas.microsoft.com/office/word/2010/wordprocessingInk" xmlns:wne="http://schemas.microsoft.com/office/word/2006/wordml" xmlns:wps="http://schemas.microsoft.com/office/word/2010/wordprocessingShape" mc:Ignorable="w14 w15 w16se w16cid wp14">
   <w:endnote w:type="separator" w:id="-1">
     <w:p>
       <w:r>
@@ -3202,7 +3526,7 @@
 </file>
 
 <file path=word/footnotes.xml><?xml version="1.0" encoding="utf-8"?>
-<w:footnotes xmlns:wpc="http://schemas.microsoft.com/office/word/2010/wordprocessingCanvas" xmlns:mc="http://schemas.openxmlformats.org/markup-compatibility/2006" xmlns:o="urn:schemas-microsoft-com:office:office" xmlns:r="http://schemas.openxmlformats.org/officeDocument/2006/relationships" xmlns:m="http://schemas.openxmlformats.org/officeDocument/2006/math" xmlns:v="urn:schemas-microsoft-com:vml" xmlns:wp14="http://schemas.microsoft.com/office/word/2010/wordprocessingDrawing" xmlns:wp="http://schemas.openxmlformats.org/drawingml/2006/wordprocessingDrawing" xmlns:w10="urn:schemas-microsoft-com:office:word" xmlns:w="http://schemas.openxmlformats.org/wordprocessingml/2006/main" xmlns:w14="http://schemas.microsoft.com/office/word/2010/wordml" xmlns:w15="http://schemas.microsoft.com/office/word/2012/wordml" xmlns:wpg="http://schemas.microsoft.com/office/word/2010/wordprocessingGroup" xmlns:wpi="http://schemas.microsoft.com/office/word/2010/wordprocessingInk" xmlns:wne="http://schemas.microsoft.com/office/word/2006/wordml" xmlns:wps="http://schemas.microsoft.com/office/word/2010/wordprocessingShape" mc:Ignorable="w14 w15 wp14">
+<w:footnotes xmlns:wpc="http://schemas.microsoft.com/office/word/2010/wordprocessingCanvas" xmlns:cx="http://schemas.microsoft.com/office/drawing/2014/chartex" xmlns:cx1="http://schemas.microsoft.com/office/drawing/2015/9/8/chartex" xmlns:cx2="http://schemas.microsoft.com/office/drawing/2015/10/21/chartex" xmlns:cx3="http://schemas.microsoft.com/office/drawing/2016/5/9/chartex" xmlns:cx4="http://schemas.microsoft.com/office/drawing/2016/5/10/chartex" xmlns:cx5="http://schemas.microsoft.com/office/drawing/2016/5/11/chartex" xmlns:cx6="http://schemas.microsoft.com/office/drawing/2016/5/12/chartex" xmlns:cx7="http://schemas.microsoft.com/office/drawing/2016/5/13/chartex" xmlns:cx8="http://schemas.microsoft.com/office/drawing/2016/5/14/chartex" xmlns:mc="http://schemas.openxmlformats.org/markup-compatibility/2006" xmlns:aink="http://schemas.microsoft.com/office/drawing/2016/ink" xmlns:am3d="http://schemas.microsoft.com/office/drawing/2017/model3d" xmlns:o="urn:schemas-microsoft-com:office:office" xmlns:r="http://schemas.openxmlformats.org/officeDocument/2006/relationships" xmlns:m="http://schemas.openxmlformats.org/officeDocument/2006/math" xmlns:v="urn:schemas-microsoft-com:vml" xmlns:wp14="http://schemas.microsoft.com/office/word/2010/wordprocessingDrawing" xmlns:wp="http://schemas.openxmlformats.org/drawingml/2006/wordprocessingDrawing" xmlns:w10="urn:schemas-microsoft-com:office:word" xmlns:w="http://schemas.openxmlformats.org/wordprocessingml/2006/main" xmlns:w14="http://schemas.microsoft.com/office/word/2010/wordml" xmlns:w15="http://schemas.microsoft.com/office/word/2012/wordml" xmlns:w16cid="http://schemas.microsoft.com/office/word/2016/wordml/cid" xmlns:w16se="http://schemas.microsoft.com/office/word/2015/wordml/symex" xmlns:wpg="http://schemas.microsoft.com/office/word/2010/wordprocessingGroup" xmlns:wpi="http://schemas.microsoft.com/office/word/2010/wordprocessingInk" xmlns:wne="http://schemas.microsoft.com/office/word/2006/wordml" xmlns:wps="http://schemas.microsoft.com/office/word/2010/wordprocessingShape" mc:Ignorable="w14 w15 w16se w16cid wp14">
   <w:footnote w:type="separator" w:id="-1">
     <w:p>
       <w:r>
@@ -3221,7 +3545,7 @@
 </file>
 
 <file path=word/numbering.xml><?xml version="1.0" encoding="utf-8"?>
-<w:numbering xmlns:wpc="http://schemas.microsoft.com/office/word/2010/wordprocessingCanvas" xmlns:mc="http://schemas.openxmlformats.org/markup-compatibility/2006" xmlns:o="urn:schemas-microsoft-com:office:office" xmlns:r="http://schemas.openxmlformats.org/officeDocument/2006/relationships" xmlns:m="http://schemas.openxmlformats.org/officeDocument/2006/math" xmlns:v="urn:schemas-microsoft-com:vml" xmlns:wp14="http://schemas.microsoft.com/office/word/2010/wordprocessingDrawing" xmlns:wp="http://schemas.openxmlformats.org/drawingml/2006/wordprocessingDrawing" xmlns:w10="urn:schemas-microsoft-com:office:word" xmlns:w="http://schemas.openxmlformats.org/wordprocessingml/2006/main" xmlns:w14="http://schemas.microsoft.com/office/word/2010/wordml" xmlns:w15="http://schemas.microsoft.com/office/word/2012/wordml" xmlns:wpg="http://schemas.microsoft.com/office/word/2010/wordprocessingGroup" xmlns:wpi="http://schemas.microsoft.com/office/word/2010/wordprocessingInk" xmlns:wne="http://schemas.microsoft.com/office/word/2006/wordml" xmlns:wps="http://schemas.microsoft.com/office/word/2010/wordprocessingShape" mc:Ignorable="w14 w15 wp14">
+<w:numbering xmlns:wpc="http://schemas.microsoft.com/office/word/2010/wordprocessingCanvas" xmlns:cx="http://schemas.microsoft.com/office/drawing/2014/chartex" xmlns:cx1="http://schemas.microsoft.com/office/drawing/2015/9/8/chartex" xmlns:cx2="http://schemas.microsoft.com/office/drawing/2015/10/21/chartex" xmlns:cx3="http://schemas.microsoft.com/office/drawing/2016/5/9/chartex" xmlns:cx4="http://schemas.microsoft.com/office/drawing/2016/5/10/chartex" xmlns:cx5="http://schemas.microsoft.com/office/drawing/2016/5/11/chartex" xmlns:cx6="http://schemas.microsoft.com/office/drawing/2016/5/12/chartex" xmlns:cx7="http://schemas.microsoft.com/office/drawing/2016/5/13/chartex" xmlns:cx8="http://schemas.microsoft.com/office/drawing/2016/5/14/chartex" xmlns:mc="http://schemas.openxmlformats.org/markup-compatibility/2006" xmlns:aink="http://schemas.microsoft.com/office/drawing/2016/ink" xmlns:am3d="http://schemas.microsoft.com/office/drawing/2017/model3d" xmlns:o="urn:schemas-microsoft-com:office:office" xmlns:r="http://schemas.openxmlformats.org/officeDocument/2006/relationships" xmlns:m="http://schemas.openxmlformats.org/officeDocument/2006/math" xmlns:v="urn:schemas-microsoft-com:vml" xmlns:wp14="http://schemas.microsoft.com/office/word/2010/wordprocessingDrawing" xmlns:wp="http://schemas.openxmlformats.org/drawingml/2006/wordprocessingDrawing" xmlns:w10="urn:schemas-microsoft-com:office:word" xmlns:w="http://schemas.openxmlformats.org/wordprocessingml/2006/main" xmlns:w14="http://schemas.microsoft.com/office/word/2010/wordml" xmlns:w15="http://schemas.microsoft.com/office/word/2012/wordml" xmlns:w16cid="http://schemas.microsoft.com/office/word/2016/wordml/cid" xmlns:w16se="http://schemas.microsoft.com/office/word/2015/wordml/symex" xmlns:wpg="http://schemas.microsoft.com/office/word/2010/wordprocessingGroup" xmlns:wpi="http://schemas.microsoft.com/office/word/2010/wordprocessingInk" xmlns:wne="http://schemas.microsoft.com/office/word/2006/wordml" xmlns:wps="http://schemas.microsoft.com/office/word/2010/wordprocessingShape" mc:Ignorable="w14 w15 w16se w16cid wp14">
   <w:numPicBullet w:numPicBulletId="0">
     <w:pict>
       <v:shapetype id="_x0000_t75" coordsize="21600,21600" o:spt="75" o:preferrelative="t" path="m@4@5l@4@11@9@11@9@5xe" filled="f" stroked="f">
@@ -3243,7 +3567,7 @@
         <v:path o:extrusionok="f" gradientshapeok="t" o:connecttype="rect"/>
         <o:lock v:ext="edit" aspectratio="t"/>
       </v:shapetype>
-      <v:shape id="_x0000_i1029" type="#_x0000_t75" style="width:26.3pt;height:25.65pt" o:bullet="t">
+      <v:shape id="_x0000_i1026" type="#_x0000_t75" style="width:26.25pt;height:25.5pt" o:bullet="t">
         <v:imagedata r:id="rId1" o:title="bullet_gi"/>
       </v:shape>
     </w:pict>
@@ -3698,7 +4022,7 @@
 </file>
 
 <file path=word/styles.xml><?xml version="1.0" encoding="utf-8"?>
-<w:styles xmlns:mc="http://schemas.openxmlformats.org/markup-compatibility/2006" xmlns:r="http://schemas.openxmlformats.org/officeDocument/2006/relationships" xmlns:w="http://schemas.openxmlformats.org/wordprocessingml/2006/main" xmlns:w14="http://schemas.microsoft.com/office/word/2010/wordml" xmlns:w15="http://schemas.microsoft.com/office/word/2012/wordml" mc:Ignorable="w14 w15">
+<w:styles xmlns:mc="http://schemas.openxmlformats.org/markup-compatibility/2006" xmlns:r="http://schemas.openxmlformats.org/officeDocument/2006/relationships" xmlns:w="http://schemas.openxmlformats.org/wordprocessingml/2006/main" xmlns:w14="http://schemas.microsoft.com/office/word/2010/wordml" xmlns:w15="http://schemas.microsoft.com/office/word/2012/wordml" xmlns:w16cid="http://schemas.microsoft.com/office/word/2016/wordml/cid" xmlns:w16se="http://schemas.microsoft.com/office/word/2015/wordml/symex" mc:Ignorable="w14 w15 w16se w16cid">
   <w:docDefaults>
     <w:rPrDefault>
       <w:rPr>
@@ -3708,7 +4032,7 @@
     </w:rPrDefault>
     <w:pPrDefault/>
   </w:docDefaults>
-  <w:latentStyles w:defLockedState="0" w:defUIPriority="0" w:defSemiHidden="0" w:defUnhideWhenUsed="0" w:defQFormat="0" w:count="371">
+  <w:latentStyles w:defLockedState="0" w:defUIPriority="0" w:defSemiHidden="0" w:defUnhideWhenUsed="0" w:defQFormat="0" w:count="375">
     <w:lsdException w:name="Normal" w:qFormat="1"/>
     <w:lsdException w:name="heading 1" w:qFormat="1"/>
     <w:lsdException w:name="heading 2" w:qFormat="1"/>
@@ -3725,7 +4049,13 @@
     <w:lsdException w:name="Body Text Indent 2" w:uiPriority="99"/>
     <w:lsdException w:name="Strong" w:qFormat="1"/>
     <w:lsdException w:name="Emphasis" w:qFormat="1"/>
-    <w:lsdException w:name="Normal Table" w:semiHidden="1" w:unhideWhenUsed="1"/>
+    <w:lsdException w:name="HTML Keyboard" w:semiHidden="1" w:unhideWhenUsed="1"/>
+    <w:lsdException w:name="HTML Preformatted" w:semiHidden="1" w:unhideWhenUsed="1"/>
+    <w:lsdException w:name="annotation subject" w:semiHidden="1" w:unhideWhenUsed="1"/>
+    <w:lsdException w:name="No List" w:semiHidden="1" w:unhideWhenUsed="1"/>
+    <w:lsdException w:name="Outline List 1" w:semiHidden="1" w:unhideWhenUsed="1"/>
+    <w:lsdException w:name="Outline List 2" w:semiHidden="1" w:unhideWhenUsed="1"/>
+    <w:lsdException w:name="Outline List 3" w:semiHidden="1" w:unhideWhenUsed="1"/>
     <w:lsdException w:name="Table Simple 1" w:semiHidden="1" w:unhideWhenUsed="1"/>
     <w:lsdException w:name="Table Simple 2" w:semiHidden="1" w:unhideWhenUsed="1"/>
     <w:lsdException w:name="Table Simple 3" w:semiHidden="1" w:unhideWhenUsed="1"/>
@@ -3764,10 +4094,9 @@
     <w:lsdException w:name="Table Elegant" w:semiHidden="1" w:unhideWhenUsed="1"/>
     <w:lsdException w:name="Table Professional" w:semiHidden="1" w:unhideWhenUsed="1"/>
     <w:lsdException w:name="Table Subtle 1" w:semiHidden="1" w:unhideWhenUsed="1"/>
-    <w:lsdException w:name="Table Subtle 2" w:semiHidden="1" w:unhideWhenUsed="1"/>
     <w:lsdException w:name="Table Web 1" w:semiHidden="1" w:unhideWhenUsed="1"/>
     <w:lsdException w:name="Table Web 2" w:semiHidden="1" w:unhideWhenUsed="1"/>
-    <w:lsdException w:name="Table Web 3" w:semiHidden="1" w:unhideWhenUsed="1"/>
+    <w:lsdException w:name="Balloon Text" w:semiHidden="1" w:unhideWhenUsed="1"/>
     <w:lsdException w:name="Table Theme" w:semiHidden="1" w:unhideWhenUsed="1"/>
     <w:lsdException w:name="Placeholder Text" w:semiHidden="1" w:uiPriority="99"/>
     <w:lsdException w:name="No Spacing" w:uiPriority="1" w:qFormat="1"/>
@@ -3984,6 +4313,10 @@
     <w:lsdException w:name="List Table 5 Dark Accent 6" w:uiPriority="50"/>
     <w:lsdException w:name="List Table 6 Colorful Accent 6" w:uiPriority="51"/>
     <w:lsdException w:name="List Table 7 Colorful Accent 6" w:uiPriority="52"/>
+    <w:lsdException w:name="Mention" w:semiHidden="1" w:uiPriority="99" w:unhideWhenUsed="1"/>
+    <w:lsdException w:name="Smart Hyperlink" w:semiHidden="1" w:uiPriority="99" w:unhideWhenUsed="1"/>
+    <w:lsdException w:name="Hashtag" w:semiHidden="1" w:uiPriority="99" w:unhideWhenUsed="1"/>
+    <w:lsdException w:name="Unresolved Mention" w:semiHidden="1" w:uiPriority="99" w:unhideWhenUsed="1"/>
   </w:latentStyles>
   <w:style w:type="paragraph" w:default="1" w:styleId="Standard">
     <w:name w:val="Normal"/>
@@ -4257,7 +4590,7 @@
       </w:tabs>
     </w:pPr>
   </w:style>
-  <w:style w:type="character" w:styleId="BesuchterHyperlink">
+  <w:style w:type="character" w:styleId="BesuchterLink">
     <w:name w:val="FollowedHyperlink"/>
     <w:basedOn w:val="Absatz-Standardschriftart"/>
     <w:rPr>
